--- a/Articles/2024/6-SASS-Or-SCSS/12-Portfolio-Website/5-Creating-A-Function/5 Creating a Function .docx
+++ b/Articles/2024/6-SASS-Or-SCSS/12-Portfolio-Website/5-Creating-A-Function/5 Creating a Function .docx
@@ -412,6 +412,64 @@
       </w:pPr>
       <w:bookmarkStart w:id="0" w:name="_Toc165381908"/>
       <w:r>
+        <w:rPr>
+          <w:noProof/>
+        </w:rPr>
+        <w:drawing>
+          <wp:inline distT="0" distB="0" distL="0" distR="0" wp14:anchorId="20442FA1" wp14:editId="32362FF9">
+            <wp:extent cx="2571750" cy="2295525"/>
+            <wp:effectExtent l="0" t="0" r="0" b="9525"/>
+            <wp:docPr id="485569582" name="Picture 1"/>
+            <wp:cNvGraphicFramePr>
+              <a:graphicFrameLocks xmlns:a="http://schemas.openxmlformats.org/drawingml/2006/main" noChangeAspect="1"/>
+            </wp:cNvGraphicFramePr>
+            <a:graphic xmlns:a="http://schemas.openxmlformats.org/drawingml/2006/main">
+              <a:graphicData uri="http://schemas.openxmlformats.org/drawingml/2006/picture">
+                <pic:pic xmlns:pic="http://schemas.openxmlformats.org/drawingml/2006/picture">
+                  <pic:nvPicPr>
+                    <pic:cNvPr id="0" name="Picture 1"/>
+                    <pic:cNvPicPr>
+                      <a:picLocks noChangeAspect="1" noChangeArrowheads="1"/>
+                    </pic:cNvPicPr>
+                  </pic:nvPicPr>
+                  <pic:blipFill>
+                    <a:blip r:embed="rId6">
+                      <a:extLst>
+                        <a:ext uri="{28A0092B-C50C-407E-A947-70E740481C1C}">
+                          <a14:useLocalDpi xmlns:a14="http://schemas.microsoft.com/office/drawing/2010/main" val="0"/>
+                        </a:ext>
+                      </a:extLst>
+                    </a:blip>
+                    <a:srcRect/>
+                    <a:stretch>
+                      <a:fillRect/>
+                    </a:stretch>
+                  </pic:blipFill>
+                  <pic:spPr bwMode="auto">
+                    <a:xfrm>
+                      <a:off x="0" y="0"/>
+                      <a:ext cx="2571750" cy="2295525"/>
+                    </a:xfrm>
+                    <a:prstGeom prst="rect">
+                      <a:avLst/>
+                    </a:prstGeom>
+                    <a:noFill/>
+                    <a:ln>
+                      <a:noFill/>
+                    </a:ln>
+                  </pic:spPr>
+                </pic:pic>
+              </a:graphicData>
+            </a:graphic>
+          </wp:inline>
+        </w:drawing>
+      </w:r>
+    </w:p>
+    <w:p>
+      <w:pPr>
+        <w:pStyle w:val="Heading1"/>
+      </w:pPr>
+      <w:r>
         <w:t>Turn on Sass</w:t>
       </w:r>
       <w:bookmarkEnd w:id="0"/>
@@ -457,7 +515,7 @@
                     <pic:cNvPicPr/>
                   </pic:nvPicPr>
                   <pic:blipFill>
-                    <a:blip r:embed="rId6"/>
+                    <a:blip r:embed="rId7"/>
                     <a:stretch>
                       <a:fillRect/>
                     </a:stretch>
@@ -490,6 +548,7 @@
       </w:pPr>
       <w:bookmarkStart w:id="2" w:name="_Toc165381909"/>
       <w:r>
+        <w:lastRenderedPageBreak/>
         <w:t>Write a Function</w:t>
       </w:r>
       <w:bookmarkEnd w:id="2"/>
@@ -502,16 +561,8 @@
         <w:rPr>
           <w:rStyle w:val="IntenseReference"/>
         </w:rPr>
-        <w:t>_</w:t>
-      </w:r>
-      <w:proofErr w:type="spellStart"/>
-      <w:r>
-        <w:rPr>
-          <w:rStyle w:val="IntenseReference"/>
-        </w:rPr>
-        <w:t>config.scss</w:t>
-      </w:r>
-      <w:proofErr w:type="spellEnd"/>
+        <w:t>_config.scss</w:t>
+      </w:r>
       <w:r>
         <w:t xml:space="preserve"> file, right under the @ mixin for the transition that we just wrote, we are going to write a function. This function will take an argument of </w:t>
       </w:r>
@@ -541,13 +592,8 @@
         <w:pStyle w:val="code"/>
       </w:pPr>
       <w:r>
-        <w:t>@function set-text-color($</w:t>
-      </w:r>
-      <w:proofErr w:type="gramStart"/>
-      <w:r>
-        <w:t>color){</w:t>
-      </w:r>
-      <w:proofErr w:type="gramEnd"/>
+        <w:t>@function set-text-color($color){</w:t>
+      </w:r>
     </w:p>
     <w:p>
       <w:pPr>
@@ -601,7 +647,6 @@
         <w:pStyle w:val="code"/>
       </w:pPr>
       <w:r>
-        <w:lastRenderedPageBreak/>
         <w:t xml:space="preserve">        @return #fff;</w:t>
       </w:r>
     </w:p>
@@ -660,7 +705,7 @@
                     <pic:cNvPicPr/>
                   </pic:nvPicPr>
                   <pic:blipFill>
-                    <a:blip r:embed="rId7"/>
+                    <a:blip r:embed="rId8"/>
                     <a:stretch>
                       <a:fillRect/>
                     </a:stretch>
@@ -710,14 +755,12 @@
       <w:r>
         <w:t xml:space="preserve">Go to the </w:t>
       </w:r>
-      <w:proofErr w:type="spellStart"/>
       <w:r>
         <w:rPr>
           <w:rStyle w:val="BigDarkBoldChar"/>
         </w:rPr>
         <w:t>main.scss</w:t>
       </w:r>
-      <w:proofErr w:type="spellEnd"/>
       <w:r>
         <w:t xml:space="preserve"> file, this is where we will be using that function</w:t>
       </w:r>
@@ -727,19 +770,12 @@
     </w:p>
     <w:p>
       <w:r>
-        <w:t xml:space="preserve">We will be using that function in the body rule of the </w:t>
-      </w:r>
-      <w:proofErr w:type="spellStart"/>
-      <w:r>
-        <w:t>main.scss</w:t>
-      </w:r>
-      <w:proofErr w:type="spellEnd"/>
-      <w:r>
-        <w:t xml:space="preserve"> file.</w:t>
-      </w:r>
-    </w:p>
-    <w:p>
-      <w:r>
+        <w:t>We will be using that function in the body rule of the main.scss file.</w:t>
+      </w:r>
+    </w:p>
+    <w:p>
+      <w:r>
+        <w:lastRenderedPageBreak/>
         <w:t>This is what the original code looks like, we use the property of color: and then we just use the color</w:t>
       </w:r>
     </w:p>
@@ -783,7 +819,7 @@
                     <pic:cNvPicPr/>
                   </pic:nvPicPr>
                   <pic:blipFill>
-                    <a:blip r:embed="rId8"/>
+                    <a:blip r:embed="rId9"/>
                     <a:stretch>
                       <a:fillRect/>
                     </a:stretch>
@@ -826,10 +862,8 @@
     </w:p>
     <w:p>
       <w:r>
-        <w:lastRenderedPageBreak/>
         <w:t>We use the name of the function: and the in the parenthesis we fill in the variable color we want it to be</w:t>
       </w:r>
-      <w:proofErr w:type="gramStart"/>
       <w:r>
         <w:t>.</w:t>
       </w:r>
@@ -837,11 +871,7 @@
         <w:t xml:space="preserve"> </w:t>
       </w:r>
       <w:r>
-        <w:t>.</w:t>
-      </w:r>
-      <w:proofErr w:type="gramEnd"/>
-      <w:r>
-        <w:t xml:space="preserve"> Be aware that when we are using a function, we do not use the @include like we did with the mixin. Just the name of function: and then the color we want this to be.</w:t>
+        <w:t>. Be aware that when we are using a function, we do not use the @include like we did with the mixin. Just the name of function: and then the color we want this to be.</w:t>
       </w:r>
     </w:p>
     <w:p/>
@@ -850,18 +880,8 @@
         <w:pStyle w:val="code"/>
       </w:pPr>
       <w:bookmarkStart w:id="4" w:name="_Hlk165380827"/>
-      <w:proofErr w:type="spellStart"/>
-      <w:proofErr w:type="gramStart"/>
-      <w:r>
-        <w:t>color:set</w:t>
-      </w:r>
-      <w:proofErr w:type="gramEnd"/>
-      <w:r>
-        <w:t>-text-color</w:t>
-      </w:r>
-      <w:proofErr w:type="spellEnd"/>
-      <w:r>
-        <w:t>($primary-color);</w:t>
+      <w:r>
+        <w:t>color:set-text-color($primary-color);</w:t>
       </w:r>
     </w:p>
     <w:bookmarkEnd w:id="4"/>
@@ -894,7 +914,7 @@
                     <pic:cNvPicPr/>
                   </pic:nvPicPr>
                   <pic:blipFill>
-                    <a:blip r:embed="rId9"/>
+                    <a:blip r:embed="rId10"/>
                     <a:stretch>
                       <a:fillRect/>
                     </a:stretch>
@@ -963,6 +983,7 @@
           <w:rStyle w:val="IntenseReference"/>
           <w:noProof/>
         </w:rPr>
+        <w:lastRenderedPageBreak/>
         <w:drawing>
           <wp:inline distT="0" distB="0" distL="0" distR="0" wp14:anchorId="6A573680" wp14:editId="2ED2B4F4">
             <wp:extent cx="3038899" cy="924054"/>
@@ -979,7 +1000,7 @@
                     <pic:cNvPicPr/>
                   </pic:nvPicPr>
                   <pic:blipFill>
-                    <a:blip r:embed="rId10"/>
+                    <a:blip r:embed="rId11"/>
                     <a:stretch>
                       <a:fillRect/>
                     </a:stretch>
@@ -1029,11 +1050,9 @@
       <w:pPr>
         <w:pStyle w:val="code"/>
       </w:pPr>
-      <w:proofErr w:type="gramStart"/>
       <w:r>
         <w:t>a{</w:t>
       </w:r>
-      <w:proofErr w:type="gramEnd"/>
     </w:p>
     <w:p>
       <w:pPr>
@@ -1042,27 +1061,11 @@
       <w:r>
         <w:t xml:space="preserve">    </w:t>
       </w:r>
-      <w:proofErr w:type="spellStart"/>
-      <w:proofErr w:type="gramStart"/>
       <w:r>
         <w:rPr>
           <w:highlight w:val="yellow"/>
         </w:rPr>
-        <w:t>color:set</w:t>
-      </w:r>
-      <w:proofErr w:type="gramEnd"/>
-      <w:r>
-        <w:rPr>
-          <w:highlight w:val="yellow"/>
-        </w:rPr>
-        <w:t>-text-color</w:t>
-      </w:r>
-      <w:proofErr w:type="spellEnd"/>
-      <w:r>
-        <w:rPr>
-          <w:highlight w:val="yellow"/>
-        </w:rPr>
-        <w:t>($primary-color);</w:t>
+        <w:t>color:set-text-color($primary-color);</w:t>
       </w:r>
     </w:p>
     <w:p>
@@ -1104,7 +1107,6 @@
         <w:rPr>
           <w:noProof/>
         </w:rPr>
-        <w:lastRenderedPageBreak/>
         <w:drawing>
           <wp:inline distT="0" distB="0" distL="0" distR="0" wp14:anchorId="52D0AD50" wp14:editId="2A95C854">
             <wp:extent cx="4067743" cy="1009791"/>
@@ -1121,7 +1123,7 @@
                     <pic:cNvPicPr/>
                   </pic:nvPicPr>
                   <pic:blipFill>
-                    <a:blip r:embed="rId11"/>
+                    <a:blip r:embed="rId12"/>
                     <a:stretch>
                       <a:fillRect/>
                     </a:stretch>
@@ -1220,27 +1222,11 @@
       <w:r>
         <w:t xml:space="preserve">    </w:t>
       </w:r>
-      <w:proofErr w:type="spellStart"/>
-      <w:proofErr w:type="gramStart"/>
       <w:r>
         <w:rPr>
           <w:highlight w:val="yellow"/>
         </w:rPr>
-        <w:t>color:set</w:t>
-      </w:r>
-      <w:proofErr w:type="gramEnd"/>
-      <w:r>
-        <w:rPr>
-          <w:highlight w:val="yellow"/>
-        </w:rPr>
-        <w:t>-text-color</w:t>
-      </w:r>
-      <w:proofErr w:type="spellEnd"/>
-      <w:r>
-        <w:rPr>
-          <w:highlight w:val="yellow"/>
-        </w:rPr>
-        <w:t>($primary-color);</w:t>
+        <w:t>color:set-text-color($primary-color);</w:t>
       </w:r>
       <w:r>
         <w:t xml:space="preserve">    </w:t>
@@ -1270,6 +1256,7 @@
           <w:rStyle w:val="IntenseReference"/>
           <w:noProof/>
         </w:rPr>
+        <w:lastRenderedPageBreak/>
         <w:drawing>
           <wp:inline distT="0" distB="0" distL="0" distR="0" wp14:anchorId="25110037" wp14:editId="184207DD">
             <wp:extent cx="4124901" cy="2210108"/>
@@ -1286,7 +1273,7 @@
                     <pic:cNvPicPr/>
                   </pic:nvPicPr>
                   <pic:blipFill>
-                    <a:blip r:embed="rId12"/>
+                    <a:blip r:embed="rId13"/>
                     <a:stretch>
                       <a:fillRect/>
                     </a:stretch>
@@ -1320,15 +1307,7 @@
       </w:pPr>
       <w:bookmarkStart w:id="6" w:name="_Toc165381912"/>
       <w:r>
-        <w:t>Now go to the _</w:t>
-      </w:r>
-      <w:proofErr w:type="spellStart"/>
-      <w:r>
-        <w:t>home.scss</w:t>
-      </w:r>
-      <w:proofErr w:type="spellEnd"/>
-      <w:r>
-        <w:t xml:space="preserve"> file Searching for color codes</w:t>
+        <w:t>Now go to the _home.scss file Searching for color codes</w:t>
       </w:r>
       <w:bookmarkEnd w:id="6"/>
     </w:p>
@@ -1377,7 +1356,7 @@
                     <pic:cNvPicPr/>
                   </pic:nvPicPr>
                   <pic:blipFill>
-                    <a:blip r:embed="rId13"/>
+                    <a:blip r:embed="rId14"/>
                     <a:stretch>
                       <a:fillRect/>
                     </a:stretch>
@@ -1423,13 +1402,8 @@
         <w:pStyle w:val="code"/>
       </w:pPr>
       <w:r>
-        <w:t>&amp;__</w:t>
-      </w:r>
-      <w:proofErr w:type="gramStart"/>
-      <w:r>
-        <w:t>name{</w:t>
-      </w:r>
-      <w:proofErr w:type="gramEnd"/>
+        <w:t>&amp;__name{</w:t>
+      </w:r>
     </w:p>
     <w:p>
       <w:pPr>
@@ -1497,6 +1471,7 @@
         <w:rPr>
           <w:noProof/>
         </w:rPr>
+        <w:lastRenderedPageBreak/>
         <w:drawing>
           <wp:inline distT="0" distB="0" distL="0" distR="0" wp14:anchorId="3BB11EF5" wp14:editId="39120C2E">
             <wp:extent cx="5943600" cy="3363595"/>
@@ -1513,7 +1488,7 @@
                     <pic:cNvPicPr/>
                   </pic:nvPicPr>
                   <pic:blipFill>
-                    <a:blip r:embed="rId14"/>
+                    <a:blip r:embed="rId15"/>
                     <a:stretch>
                       <a:fillRect/>
                     </a:stretch>
@@ -1544,7 +1519,6 @@
         <w:rPr>
           <w:noProof/>
         </w:rPr>
-        <w:lastRenderedPageBreak/>
         <w:drawing>
           <wp:inline distT="0" distB="0" distL="0" distR="0" wp14:anchorId="7B507D64" wp14:editId="687A6538">
             <wp:extent cx="3295015" cy="3077459"/>
@@ -1561,7 +1535,7 @@
                     <pic:cNvPicPr/>
                   </pic:nvPicPr>
                   <pic:blipFill>
-                    <a:blip r:embed="rId15"/>
+                    <a:blip r:embed="rId16"/>
                     <a:stretch>
                       <a:fillRect/>
                     </a:stretch>
